--- a/_._/_OLD/2024-1/BCC/ViniciusPereiraForte/2_PreProjeto_Cardoso_AtaAvaliador.docx
+++ b/_._/_OLD/2024-1/BCC/ViniciusPereiraForte/2_PreProjeto_Cardoso_AtaAvaliador.docx
@@ -772,17 +772,8 @@
           <w:rFonts w:ascii="Arial" w:hAnsi="Arial" w:cs="Arial"/>
           <w:sz w:val="22"/>
         </w:rPr>
-        <w:t xml:space="preserve">do </w:t>
-      </w:r>
-      <w:proofErr w:type="spellStart"/>
-      <w:r>
-        <w:rPr>
-          <w:rFonts w:ascii="Arial" w:hAnsi="Arial" w:cs="Arial"/>
-          <w:sz w:val="22"/>
-        </w:rPr>
-        <w:t>prof</w:t>
-      </w:r>
-      <w:proofErr w:type="spellEnd"/>
+        <w:t>do prof</w:t>
+      </w:r>
       <w:r>
         <w:rPr>
           <w:rFonts w:ascii="Arial" w:hAnsi="Arial" w:cs="Arial"/>
@@ -816,27 +807,7 @@
           <w:bCs/>
           <w:sz w:val="22"/>
         </w:rPr>
-        <w:t xml:space="preserve">Alexander Roberto </w:t>
-      </w:r>
-      <w:proofErr w:type="spellStart"/>
-      <w:r>
-        <w:rPr>
-          <w:rFonts w:ascii="Arial" w:hAnsi="Arial" w:cs="Arial"/>
-          <w:b/>
-          <w:bCs/>
-          <w:sz w:val="22"/>
-        </w:rPr>
-        <w:t>Valdameri</w:t>
-      </w:r>
-      <w:proofErr w:type="spellEnd"/>
-      <w:r>
-        <w:rPr>
-          <w:rFonts w:ascii="Arial" w:hAnsi="Arial" w:cs="Arial"/>
-          <w:b/>
-          <w:bCs/>
-          <w:sz w:val="22"/>
-        </w:rPr>
-        <w:t xml:space="preserve"> </w:t>
+        <w:t xml:space="preserve">Alexander Roberto Valdameri </w:t>
       </w:r>
       <w:r>
         <w:rPr>
@@ -1093,14 +1064,7 @@
                 <w:rFonts w:ascii="Arial" w:hAnsi="Arial" w:cs="Arial"/>
                 <w:sz w:val="22"/>
               </w:rPr>
-              <w:t>Marcos Rogério Cardoso</w:t>
-            </w:r>
-            <w:r>
-              <w:rPr>
-                <w:rFonts w:ascii="Arial" w:hAnsi="Arial" w:cs="Arial"/>
-                <w:sz w:val="22"/>
-              </w:rPr>
-              <w:t xml:space="preserve"> </w:t>
+              <w:t xml:space="preserve">Marcos Rogério Cardoso </w:t>
             </w:r>
             <w:r>
               <w:rPr>
@@ -1149,6 +1113,13 @@
                 <w:sz w:val="22"/>
               </w:rPr>
             </w:pPr>
+            <w:r>
+              <w:rPr>
+                <w:rFonts w:ascii="Arial" w:hAnsi="Arial" w:cs="Arial"/>
+                <w:sz w:val="22"/>
+              </w:rPr>
+              <w:t>10</w:t>
+            </w:r>
           </w:p>
         </w:tc>
         <w:tc>
